--- a/hưng báo cáo CC&MTPTPM.docx
+++ b/hưng báo cáo CC&MTPTPM.docx
@@ -1564,7 +1564,7 @@
     </w:p>
     <w:p>
       <w:pPr>
-        <w:pStyle w:val="Muc"/>
+        <w:pStyle w:val="Heading2"/>
         <w:rPr>
           <w:rStyle w:val="cs5efed22f"/>
         </w:rPr>
@@ -1598,7 +1598,7 @@
     </w:p>
     <w:p>
       <w:pPr>
-        <w:pStyle w:val="TieuMuc"/>
+        <w:pStyle w:val="Heading3"/>
         <w:rPr>
           <w:rStyle w:val="cs5efed22f"/>
         </w:rPr>
@@ -1657,7 +1657,7 @@
     </w:p>
     <w:p>
       <w:pPr>
-        <w:pStyle w:val="TieuMuc"/>
+        <w:pStyle w:val="Heading3"/>
         <w:rPr>
           <w:rStyle w:val="cs5efed22f"/>
           <w:color w:val="000000"/>
@@ -1735,7 +1735,7 @@
     </w:p>
     <w:p>
       <w:pPr>
-        <w:pStyle w:val="TieuMuc"/>
+        <w:pStyle w:val="Heading3"/>
         <w:rPr>
           <w:rStyle w:val="cs5efed22f"/>
           <w:color w:val="000000"/>
@@ -1873,7 +1873,7 @@
     </w:p>
     <w:p>
       <w:pPr>
-        <w:pStyle w:val="Muc"/>
+        <w:pStyle w:val="Heading2"/>
         <w:rPr>
           <w:rStyle w:val="cs5efed22f"/>
           <w:color w:val="000000"/>
@@ -1887,6 +1887,7 @@
           <w:rStyle w:val="cs5efed22f"/>
           <w:color w:val="000000"/>
         </w:rPr>
+        <w:lastRenderedPageBreak/>
         <w:t xml:space="preserve">2. </w:t>
       </w:r>
       <w:bookmarkEnd w:id="12"/>
@@ -1902,7 +1903,7 @@
     </w:p>
     <w:p>
       <w:pPr>
-        <w:pStyle w:val="TieuMuc"/>
+        <w:pStyle w:val="Heading3"/>
         <w:rPr>
           <w:rStyle w:val="cs5efed22f"/>
           <w:color w:val="000000"/>
@@ -2012,23 +2013,23 @@
           <w:rStyle w:val="cs5efed22f"/>
           <w:color w:val="000000"/>
         </w:rPr>
+        <w:t>Các chức năng liên quan bao gồm :</w:t>
+      </w:r>
+    </w:p>
+    <w:p>
+      <w:pPr>
+        <w:pStyle w:val="Heading4"/>
+        <w:rPr>
+          <w:rStyle w:val="cs5efed22f"/>
+          <w:color w:val="000000"/>
+        </w:rPr>
+      </w:pPr>
+      <w:r>
+        <w:rPr>
+          <w:rStyle w:val="cs5efed22f"/>
+          <w:color w:val="000000"/>
+        </w:rPr>
         <w:lastRenderedPageBreak/>
-        <w:t>Các chức năng liên quan bao gồm :</w:t>
-      </w:r>
-    </w:p>
-    <w:p>
-      <w:pPr>
-        <w:pStyle w:val="TieuMuc"/>
-        <w:rPr>
-          <w:rStyle w:val="cs5efed22f"/>
-          <w:color w:val="000000"/>
-        </w:rPr>
-      </w:pPr>
-      <w:r>
-        <w:rPr>
-          <w:rStyle w:val="cs5efed22f"/>
-          <w:color w:val="000000"/>
-        </w:rPr>
         <w:t>Đăng kí SV:</w:t>
       </w:r>
     </w:p>
@@ -2083,18 +2084,31 @@
     </w:p>
     <w:p>
       <w:pPr>
-        <w:pStyle w:val="TieuMuc"/>
-        <w:rPr>
-          <w:rStyle w:val="cs5efed22f"/>
-          <w:color w:val="000000"/>
-        </w:rPr>
-      </w:pPr>
-      <w:r>
-        <w:rPr>
-          <w:rStyle w:val="cs5efed22f"/>
-          <w:color w:val="000000"/>
-        </w:rPr>
-        <w:t>Gán chứng chỉ cho SV:</w:t>
+        <w:pStyle w:val="Heading5"/>
+        <w:rPr>
+          <w:rStyle w:val="cs5efed22f"/>
+          <w:color w:val="000000"/>
+        </w:rPr>
+      </w:pPr>
+      <w:r>
+        <w:rPr>
+          <w:rStyle w:val="cs5efed22f"/>
+          <w:color w:val="000000"/>
+        </w:rPr>
+        <w:t xml:space="preserve">Gán chứng </w:t>
+      </w:r>
+      <w:r>
+        <w:rPr>
+          <w:rStyle w:val="cs5efed22f"/>
+        </w:rPr>
+        <w:t>chỉ</w:t>
+      </w:r>
+      <w:r>
+        <w:rPr>
+          <w:rStyle w:val="cs5efed22f"/>
+          <w:color w:val="000000"/>
+        </w:rPr>
+        <w:t xml:space="preserve"> cho SV:</w:t>
       </w:r>
     </w:p>
     <w:p>
@@ -2148,6 +2162,23 @@
     </w:p>
     <w:p>
       <w:pPr>
+        <w:pStyle w:val="Heading5"/>
+        <w:rPr>
+          <w:rStyle w:val="cs5efed22f"/>
+          <w:color w:val="000000"/>
+        </w:rPr>
+      </w:pPr>
+      <w:r>
+        <w:rPr>
+          <w:rStyle w:val="cs5efed22f"/>
+          <w:color w:val="000000"/>
+        </w:rPr>
+        <w:lastRenderedPageBreak/>
+        <w:t>Gán hợp đồng cho SV:</w:t>
+      </w:r>
+    </w:p>
+    <w:p>
+      <w:pPr>
         <w:pStyle w:val="TieuMuc"/>
         <w:rPr>
           <w:rStyle w:val="cs5efed22f"/>
@@ -2156,25 +2187,8 @@
       </w:pPr>
       <w:r>
         <w:rPr>
-          <w:rStyle w:val="cs5efed22f"/>
-          <w:color w:val="000000"/>
-        </w:rPr>
-        <w:t>Gán hợp đồng cho SV:</w:t>
-      </w:r>
-    </w:p>
-    <w:p>
-      <w:pPr>
-        <w:pStyle w:val="TieuMuc"/>
-        <w:rPr>
-          <w:rStyle w:val="cs5efed22f"/>
-          <w:color w:val="000000"/>
-        </w:rPr>
-      </w:pPr>
-      <w:r>
-        <w:rPr>
           <w:noProof/>
         </w:rPr>
-        <w:lastRenderedPageBreak/>
         <w:drawing>
           <wp:inline distT="0" distB="0" distL="0" distR="0" wp14:anchorId="34B39D96" wp14:editId="6916BE63">
             <wp:extent cx="5760720" cy="3167380"/>
@@ -2214,7 +2228,7 @@
     </w:p>
     <w:p>
       <w:pPr>
-        <w:pStyle w:val="TieuMuc"/>
+        <w:pStyle w:val="Heading5"/>
         <w:rPr>
           <w:rStyle w:val="cs5efed22f"/>
           <w:color w:val="000000"/>
@@ -2279,6 +2293,23 @@
     </w:p>
     <w:p>
       <w:pPr>
+        <w:pStyle w:val="Heading5"/>
+        <w:rPr>
+          <w:rStyle w:val="cs5efed22f"/>
+          <w:color w:val="000000"/>
+        </w:rPr>
+      </w:pPr>
+      <w:r>
+        <w:rPr>
+          <w:rStyle w:val="cs5efed22f"/>
+          <w:color w:val="000000"/>
+        </w:rPr>
+        <w:lastRenderedPageBreak/>
+        <w:t>Kiểm tra trực tuyến:</w:t>
+      </w:r>
+    </w:p>
+    <w:p>
+      <w:pPr>
         <w:pStyle w:val="TieuMuc"/>
         <w:rPr>
           <w:rStyle w:val="cs5efed22f"/>
@@ -2287,25 +2318,8 @@
       </w:pPr>
       <w:r>
         <w:rPr>
-          <w:rStyle w:val="cs5efed22f"/>
-          <w:color w:val="000000"/>
-        </w:rPr>
-        <w:t>Kiểm tra trực tuyến:</w:t>
-      </w:r>
-    </w:p>
-    <w:p>
-      <w:pPr>
-        <w:pStyle w:val="TieuMuc"/>
-        <w:rPr>
-          <w:rStyle w:val="cs5efed22f"/>
-          <w:color w:val="000000"/>
-        </w:rPr>
-      </w:pPr>
-      <w:r>
-        <w:rPr>
           <w:noProof/>
         </w:rPr>
-        <w:lastRenderedPageBreak/>
         <w:drawing>
           <wp:inline distT="0" distB="0" distL="0" distR="0" wp14:anchorId="13AA8965" wp14:editId="266DA606">
             <wp:extent cx="5760720" cy="4068445"/>
@@ -2345,7 +2359,7 @@
     </w:p>
     <w:p>
       <w:pPr>
-        <w:pStyle w:val="TieuMuc"/>
+        <w:pStyle w:val="Heading5"/>
         <w:rPr>
           <w:rStyle w:val="cs5efed22f"/>
           <w:color w:val="000000"/>
@@ -2410,6 +2424,39 @@
     </w:p>
     <w:p>
       <w:pPr>
+        <w:pStyle w:val="Heading4"/>
+        <w:rPr>
+          <w:rStyle w:val="cs5efed22f"/>
+          <w:color w:val="000000"/>
+        </w:rPr>
+      </w:pPr>
+      <w:r>
+        <w:rPr>
+          <w:rStyle w:val="cs5efed22f"/>
+          <w:color w:val="000000"/>
+        </w:rPr>
+        <w:lastRenderedPageBreak/>
+        <w:t>Quản lý chứng chỉ :</w:t>
+      </w:r>
+    </w:p>
+    <w:p>
+      <w:pPr>
+        <w:pStyle w:val="Heading5"/>
+        <w:rPr>
+          <w:rStyle w:val="cs5efed22f"/>
+          <w:color w:val="000000"/>
+        </w:rPr>
+      </w:pPr>
+      <w:r>
+        <w:rPr>
+          <w:rStyle w:val="cs5efed22f"/>
+          <w:color w:val="000000"/>
+        </w:rPr>
+        <w:t>1.Thêm chứng chỉ:</w:t>
+      </w:r>
+    </w:p>
+    <w:p>
+      <w:pPr>
         <w:pStyle w:val="TieuMuc"/>
         <w:rPr>
           <w:rStyle w:val="cs5efed22f"/>
@@ -2418,41 +2465,8 @@
       </w:pPr>
       <w:r>
         <w:rPr>
-          <w:rStyle w:val="cs5efed22f"/>
-          <w:color w:val="000000"/>
-        </w:rPr>
-        <w:t>Quản lý chứng chỉ :</w:t>
-      </w:r>
-    </w:p>
-    <w:p>
-      <w:pPr>
-        <w:pStyle w:val="TieuMuc"/>
-        <w:rPr>
-          <w:rStyle w:val="cs5efed22f"/>
-          <w:color w:val="000000"/>
-        </w:rPr>
-      </w:pPr>
-      <w:r>
-        <w:rPr>
-          <w:rStyle w:val="cs5efed22f"/>
-          <w:color w:val="000000"/>
-        </w:rPr>
-        <w:t>1.Thêm chứng chỉ:</w:t>
-      </w:r>
-    </w:p>
-    <w:p>
-      <w:pPr>
-        <w:pStyle w:val="TieuMuc"/>
-        <w:rPr>
-          <w:rStyle w:val="cs5efed22f"/>
-          <w:color w:val="000000"/>
-        </w:rPr>
-      </w:pPr>
-      <w:r>
-        <w:rPr>
           <w:noProof/>
         </w:rPr>
-        <w:lastRenderedPageBreak/>
         <w:drawing>
           <wp:inline distT="0" distB="0" distL="0" distR="0" wp14:anchorId="023C3522" wp14:editId="5DD3F3A1">
             <wp:extent cx="5760720" cy="3493770"/>
@@ -2492,7 +2506,7 @@
     </w:p>
     <w:p>
       <w:pPr>
-        <w:pStyle w:val="TieuMuc"/>
+        <w:pStyle w:val="Heading5"/>
         <w:rPr>
           <w:rStyle w:val="cs5efed22f"/>
           <w:color w:val="000000"/>
@@ -2557,6 +2571,23 @@
     </w:p>
     <w:p>
       <w:pPr>
+        <w:pStyle w:val="Heading5"/>
+        <w:rPr>
+          <w:rStyle w:val="cs5efed22f"/>
+          <w:color w:val="000000"/>
+        </w:rPr>
+      </w:pPr>
+      <w:r>
+        <w:rPr>
+          <w:rStyle w:val="cs5efed22f"/>
+          <w:color w:val="000000"/>
+        </w:rPr>
+        <w:lastRenderedPageBreak/>
+        <w:t>3.Sửa chứng chỉ :</w:t>
+      </w:r>
+    </w:p>
+    <w:p>
+      <w:pPr>
         <w:pStyle w:val="TieuMuc"/>
         <w:rPr>
           <w:rStyle w:val="cs5efed22f"/>
@@ -2565,25 +2596,8 @@
       </w:pPr>
       <w:r>
         <w:rPr>
-          <w:rStyle w:val="cs5efed22f"/>
-          <w:color w:val="000000"/>
-        </w:rPr>
-        <w:t>3.Sửa chứng chỉ :</w:t>
-      </w:r>
-    </w:p>
-    <w:p>
-      <w:pPr>
-        <w:pStyle w:val="TieuMuc"/>
-        <w:rPr>
-          <w:rStyle w:val="cs5efed22f"/>
-          <w:color w:val="000000"/>
-        </w:rPr>
-      </w:pPr>
-      <w:r>
-        <w:rPr>
           <w:noProof/>
         </w:rPr>
-        <w:lastRenderedPageBreak/>
         <w:drawing>
           <wp:inline distT="0" distB="0" distL="0" distR="0" wp14:anchorId="0D9D431D" wp14:editId="3F4CFE9F">
             <wp:extent cx="5760720" cy="3474720"/>
@@ -2623,7 +2637,7 @@
     </w:p>
     <w:p>
       <w:pPr>
-        <w:pStyle w:val="TieuMuc"/>
+        <w:pStyle w:val="Heading4"/>
         <w:rPr>
           <w:rStyle w:val="cs5efed22f"/>
           <w:color w:val="000000"/>
@@ -2639,7 +2653,7 @@
     </w:p>
     <w:p>
       <w:pPr>
-        <w:pStyle w:val="TieuMuc"/>
+        <w:pStyle w:val="Heading5"/>
         <w:rPr>
           <w:rStyle w:val="cs5efed22f"/>
           <w:color w:val="000000"/>
@@ -2704,6 +2718,23 @@
     </w:p>
     <w:p>
       <w:pPr>
+        <w:pStyle w:val="Heading5"/>
+        <w:rPr>
+          <w:rStyle w:val="cs5efed22f"/>
+          <w:color w:val="000000"/>
+        </w:rPr>
+      </w:pPr>
+      <w:r>
+        <w:rPr>
+          <w:rStyle w:val="cs5efed22f"/>
+          <w:color w:val="000000"/>
+        </w:rPr>
+        <w:lastRenderedPageBreak/>
+        <w:t>2.Xóa hợp đồng:</w:t>
+      </w:r>
+    </w:p>
+    <w:p>
+      <w:pPr>
         <w:pStyle w:val="TieuMuc"/>
         <w:rPr>
           <w:rStyle w:val="cs5efed22f"/>
@@ -2712,25 +2743,8 @@
       </w:pPr>
       <w:r>
         <w:rPr>
-          <w:rStyle w:val="cs5efed22f"/>
-          <w:color w:val="000000"/>
-        </w:rPr>
-        <w:t>2.Xóa hợp đồng:</w:t>
-      </w:r>
-    </w:p>
-    <w:p>
-      <w:pPr>
-        <w:pStyle w:val="TieuMuc"/>
-        <w:rPr>
-          <w:rStyle w:val="cs5efed22f"/>
-          <w:color w:val="000000"/>
-        </w:rPr>
-      </w:pPr>
-      <w:r>
-        <w:rPr>
           <w:noProof/>
         </w:rPr>
-        <w:lastRenderedPageBreak/>
         <w:drawing>
           <wp:inline distT="0" distB="0" distL="0" distR="0" wp14:anchorId="75BE3C3B" wp14:editId="1D65A7D5">
             <wp:extent cx="5760720" cy="3169920"/>
@@ -2770,7 +2784,7 @@
     </w:p>
     <w:p>
       <w:pPr>
-        <w:pStyle w:val="TieuMuc"/>
+        <w:pStyle w:val="Heading5"/>
         <w:rPr>
           <w:rStyle w:val="cs5efed22f"/>
           <w:color w:val="000000"/>
@@ -2835,6 +2849,39 @@
     </w:p>
     <w:p>
       <w:pPr>
+        <w:pStyle w:val="Heading4"/>
+        <w:rPr>
+          <w:rStyle w:val="cs5efed22f"/>
+          <w:color w:val="000000"/>
+        </w:rPr>
+      </w:pPr>
+      <w:r>
+        <w:rPr>
+          <w:rStyle w:val="cs5efed22f"/>
+          <w:color w:val="000000"/>
+        </w:rPr>
+        <w:lastRenderedPageBreak/>
+        <w:t>Quản lý sinh viên:</w:t>
+      </w:r>
+    </w:p>
+    <w:p>
+      <w:pPr>
+        <w:pStyle w:val="Heading5"/>
+        <w:rPr>
+          <w:rStyle w:val="cs5efed22f"/>
+          <w:color w:val="000000"/>
+        </w:rPr>
+      </w:pPr>
+      <w:r>
+        <w:rPr>
+          <w:rStyle w:val="cs5efed22f"/>
+          <w:color w:val="000000"/>
+        </w:rPr>
+        <w:t>1.Thêm sinh viên:</w:t>
+      </w:r>
+    </w:p>
+    <w:p>
+      <w:pPr>
         <w:pStyle w:val="TieuMuc"/>
         <w:rPr>
           <w:rStyle w:val="cs5efed22f"/>
@@ -2843,41 +2890,8 @@
       </w:pPr>
       <w:r>
         <w:rPr>
-          <w:rStyle w:val="cs5efed22f"/>
-          <w:color w:val="000000"/>
-        </w:rPr>
-        <w:t>Quản lý sinh viên:</w:t>
-      </w:r>
-    </w:p>
-    <w:p>
-      <w:pPr>
-        <w:pStyle w:val="TieuMuc"/>
-        <w:rPr>
-          <w:rStyle w:val="cs5efed22f"/>
-          <w:color w:val="000000"/>
-        </w:rPr>
-      </w:pPr>
-      <w:r>
-        <w:rPr>
-          <w:rStyle w:val="cs5efed22f"/>
-          <w:color w:val="000000"/>
-        </w:rPr>
-        <w:t>1.Thêm sinh viên:</w:t>
-      </w:r>
-    </w:p>
-    <w:p>
-      <w:pPr>
-        <w:pStyle w:val="TieuMuc"/>
-        <w:rPr>
-          <w:rStyle w:val="cs5efed22f"/>
-          <w:color w:val="000000"/>
-        </w:rPr>
-      </w:pPr>
-      <w:r>
-        <w:rPr>
           <w:noProof/>
         </w:rPr>
-        <w:lastRenderedPageBreak/>
         <w:drawing>
           <wp:inline distT="0" distB="0" distL="0" distR="0" wp14:anchorId="22EDC24F" wp14:editId="4256E50D">
             <wp:extent cx="5760720" cy="3599180"/>
@@ -2917,7 +2931,7 @@
     </w:p>
     <w:p>
       <w:pPr>
-        <w:pStyle w:val="TieuMuc"/>
+        <w:pStyle w:val="Heading5"/>
         <w:rPr>
           <w:rStyle w:val="cs5efed22f"/>
           <w:color w:val="000000"/>
@@ -2982,6 +2996,23 @@
     </w:p>
     <w:p>
       <w:pPr>
+        <w:pStyle w:val="Heading5"/>
+        <w:rPr>
+          <w:rStyle w:val="cs5efed22f"/>
+          <w:color w:val="000000"/>
+        </w:rPr>
+      </w:pPr>
+      <w:r>
+        <w:rPr>
+          <w:rStyle w:val="cs5efed22f"/>
+          <w:color w:val="000000"/>
+        </w:rPr>
+        <w:lastRenderedPageBreak/>
+        <w:t>3.Sửa sinh viên:</w:t>
+      </w:r>
+    </w:p>
+    <w:p>
+      <w:pPr>
         <w:pStyle w:val="TieuMuc"/>
         <w:rPr>
           <w:rStyle w:val="cs5efed22f"/>
@@ -2990,25 +3021,8 @@
       </w:pPr>
       <w:r>
         <w:rPr>
-          <w:rStyle w:val="cs5efed22f"/>
-          <w:color w:val="000000"/>
-        </w:rPr>
-        <w:t>3.Sửa sinh viên:</w:t>
-      </w:r>
-    </w:p>
-    <w:p>
-      <w:pPr>
-        <w:pStyle w:val="TieuMuc"/>
-        <w:rPr>
-          <w:rStyle w:val="cs5efed22f"/>
-          <w:color w:val="000000"/>
-        </w:rPr>
-      </w:pPr>
-      <w:r>
-        <w:rPr>
           <w:noProof/>
         </w:rPr>
-        <w:lastRenderedPageBreak/>
         <w:drawing>
           <wp:inline distT="0" distB="0" distL="0" distR="0" wp14:anchorId="553F774C" wp14:editId="6ECFD6A8">
             <wp:extent cx="5760720" cy="3624580"/>
@@ -3048,7 +3062,7 @@
     </w:p>
     <w:p>
       <w:pPr>
-        <w:pStyle w:val="TieuMuc"/>
+        <w:pStyle w:val="Heading4"/>
         <w:rPr>
           <w:rStyle w:val="cs5efed22f"/>
           <w:color w:val="000000"/>
@@ -3064,7 +3078,7 @@
     </w:p>
     <w:p>
       <w:pPr>
-        <w:pStyle w:val="TieuMuc"/>
+        <w:pStyle w:val="Heading5"/>
         <w:rPr>
           <w:rStyle w:val="cs5efed22f"/>
           <w:color w:val="000000"/>
@@ -3129,6 +3143,23 @@
     </w:p>
     <w:p>
       <w:pPr>
+        <w:pStyle w:val="Heading5"/>
+        <w:rPr>
+          <w:rStyle w:val="cs5efed22f"/>
+          <w:color w:val="000000"/>
+        </w:rPr>
+      </w:pPr>
+      <w:r>
+        <w:rPr>
+          <w:rStyle w:val="cs5efed22f"/>
+          <w:color w:val="000000"/>
+        </w:rPr>
+        <w:lastRenderedPageBreak/>
+        <w:t>2.Xóa tài khoản:</w:t>
+      </w:r>
+    </w:p>
+    <w:p>
+      <w:pPr>
         <w:pStyle w:val="TieuMuc"/>
         <w:rPr>
           <w:rStyle w:val="cs5efed22f"/>
@@ -3137,25 +3168,8 @@
       </w:pPr>
       <w:r>
         <w:rPr>
-          <w:rStyle w:val="cs5efed22f"/>
-          <w:color w:val="000000"/>
-        </w:rPr>
-        <w:t>2.Xóa tài khoản:</w:t>
-      </w:r>
-    </w:p>
-    <w:p>
-      <w:pPr>
-        <w:pStyle w:val="TieuMuc"/>
-        <w:rPr>
-          <w:rStyle w:val="cs5efed22f"/>
-          <w:color w:val="000000"/>
-        </w:rPr>
-      </w:pPr>
-      <w:r>
-        <w:rPr>
           <w:noProof/>
         </w:rPr>
-        <w:lastRenderedPageBreak/>
         <w:drawing>
           <wp:inline distT="0" distB="0" distL="0" distR="0" wp14:anchorId="4A9ABCF5" wp14:editId="6ECD966F">
             <wp:extent cx="5760720" cy="2921635"/>
@@ -3195,7 +3209,7 @@
     </w:p>
     <w:p>
       <w:pPr>
-        <w:pStyle w:val="TieuMuc"/>
+        <w:pStyle w:val="Heading5"/>
         <w:rPr>
           <w:rStyle w:val="cs5efed22f"/>
           <w:color w:val="000000"/>
@@ -3260,25 +3274,26 @@
     </w:p>
     <w:p>
       <w:pPr>
+        <w:pStyle w:val="Heading4"/>
+        <w:rPr>
+          <w:rStyle w:val="cs5efed22f"/>
+          <w:color w:val="000000"/>
+        </w:rPr>
+      </w:pPr>
+      <w:r>
+        <w:rPr>
+          <w:rStyle w:val="cs5efed22f"/>
+          <w:color w:val="000000"/>
+        </w:rPr>
+        <w:lastRenderedPageBreak/>
+        <w:t>Xem thông tin tất cả sinh viên:</w:t>
+      </w:r>
+    </w:p>
+    <w:p>
+      <w:pPr>
         <w:pStyle w:val="TieuMuc"/>
         <w:rPr>
           <w:rStyle w:val="cs5efed22f"/>
-          <w:color w:val="000000"/>
-        </w:rPr>
-      </w:pPr>
-      <w:r>
-        <w:rPr>
-          <w:rStyle w:val="cs5efed22f"/>
-          <w:color w:val="000000"/>
-        </w:rPr>
-        <w:t>Xem thông tin tất cả sinh viên:</w:t>
-      </w:r>
-    </w:p>
-    <w:p>
-      <w:pPr>
-        <w:pStyle w:val="TieuMuc"/>
-        <w:rPr>
-          <w:rStyle w:val="cs5efed22f"/>
           <w:color w:val="FF0000"/>
         </w:rPr>
       </w:pPr>
@@ -3286,7 +3301,6 @@
         <w:rPr>
           <w:noProof/>
         </w:rPr>
-        <w:lastRenderedPageBreak/>
         <w:drawing>
           <wp:inline distT="0" distB="0" distL="0" distR="0" wp14:anchorId="6A0A0EBE" wp14:editId="53F44106">
             <wp:extent cx="5760720" cy="3639185"/>
@@ -3326,7 +3340,7 @@
     </w:p>
     <w:p>
       <w:pPr>
-        <w:pStyle w:val="TieuMuc"/>
+        <w:pStyle w:val="Heading3"/>
         <w:rPr>
           <w:rStyle w:val="cs5efed22f"/>
           <w:color w:val="000000"/>
@@ -3509,7 +3523,7 @@
     </w:p>
     <w:p>
       <w:pPr>
-        <w:pStyle w:val="TieuMuc"/>
+        <w:pStyle w:val="Heading3"/>
         <w:rPr>
           <w:rStyle w:val="cs5efed22f"/>
           <w:color w:val="000000"/>
@@ -3586,7 +3600,16 @@
           <w:rStyle w:val="cs5efed22f"/>
           <w:color w:val="FF0000"/>
         </w:rPr>
-        <w:t>màn hình giao diện cho từng chức năng, có chú thích từng sự kiện kèm theo nếu có.</w:t>
+        <w:t>màn hình giao diện cho từng chức năng, có chú thích từng sự kiện kèm theo n</w:t>
+      </w:r>
+      <w:bookmarkStart w:id="24" w:name="_GoBack"/>
+      <w:bookmarkEnd w:id="24"/>
+      <w:r>
+        <w:rPr>
+          <w:rStyle w:val="cs5efed22f"/>
+          <w:color w:val="FF0000"/>
+        </w:rPr>
+        <w:t>ếu có.</w:t>
       </w:r>
       <w:r>
         <w:rPr>
@@ -3633,20 +3656,21 @@
     </w:p>
     <w:p>
       <w:pPr>
-        <w:pStyle w:val="TieuMuc"/>
-        <w:rPr>
-          <w:rStyle w:val="cs5efed22f"/>
-          <w:color w:val="000000"/>
-        </w:rPr>
-      </w:pPr>
-      <w:bookmarkStart w:id="24" w:name="_Toc482166935"/>
-      <w:bookmarkStart w:id="25" w:name="_Toc497242638"/>
-      <w:bookmarkStart w:id="26" w:name="_Toc513396616"/>
-      <w:r>
-        <w:rPr>
-          <w:rStyle w:val="cs5efed22f"/>
-          <w:color w:val="000000"/>
-        </w:rPr>
+        <w:pStyle w:val="Heading3"/>
+        <w:rPr>
+          <w:rStyle w:val="cs5efed22f"/>
+          <w:color w:val="000000"/>
+        </w:rPr>
+      </w:pPr>
+      <w:bookmarkStart w:id="25" w:name="_Toc482166935"/>
+      <w:bookmarkStart w:id="26" w:name="_Toc497242638"/>
+      <w:bookmarkStart w:id="27" w:name="_Toc513396616"/>
+      <w:r>
+        <w:rPr>
+          <w:rStyle w:val="cs5efed22f"/>
+          <w:color w:val="000000"/>
+        </w:rPr>
+        <w:lastRenderedPageBreak/>
         <w:t>2.</w:t>
       </w:r>
       <w:r>
@@ -3670,9 +3694,9 @@
         </w:rPr>
         <w:t>Hiện thực</w:t>
       </w:r>
-      <w:bookmarkEnd w:id="24"/>
       <w:bookmarkEnd w:id="25"/>
       <w:bookmarkEnd w:id="26"/>
+      <w:bookmarkEnd w:id="27"/>
     </w:p>
     <w:p>
       <w:pPr>
@@ -3689,7 +3713,6 @@
           <w:rStyle w:val="cs5efed22f"/>
           <w:color w:val="FF0000"/>
         </w:rPr>
-        <w:lastRenderedPageBreak/>
         <w:t xml:space="preserve">// Phần này </w:t>
       </w:r>
       <w:r>
@@ -3734,15 +3757,15 @@
     </w:p>
     <w:p>
       <w:pPr>
-        <w:pStyle w:val="TieuMuc"/>
-        <w:rPr>
-          <w:rStyle w:val="cs5efed22f"/>
-          <w:color w:val="000000"/>
-        </w:rPr>
-      </w:pPr>
-      <w:bookmarkStart w:id="27" w:name="_Toc482166936"/>
-      <w:bookmarkStart w:id="28" w:name="_Toc497242639"/>
-      <w:bookmarkStart w:id="29" w:name="_Toc513396617"/>
+        <w:pStyle w:val="Heading3"/>
+        <w:rPr>
+          <w:rStyle w:val="cs5efed22f"/>
+          <w:color w:val="000000"/>
+        </w:rPr>
+      </w:pPr>
+      <w:bookmarkStart w:id="28" w:name="_Toc482166936"/>
+      <w:bookmarkStart w:id="29" w:name="_Toc497242639"/>
+      <w:bookmarkStart w:id="30" w:name="_Toc513396617"/>
       <w:r>
         <w:rPr>
           <w:rStyle w:val="cs5efed22f"/>
@@ -3750,9 +3773,9 @@
         </w:rPr>
         <w:t>2.5. Hướng dẫn cài đặt</w:t>
       </w:r>
-      <w:bookmarkEnd w:id="27"/>
       <w:bookmarkEnd w:id="28"/>
       <w:bookmarkEnd w:id="29"/>
+      <w:bookmarkEnd w:id="30"/>
     </w:p>
     <w:p>
       <w:pPr>
@@ -3781,15 +3804,15 @@
     </w:p>
     <w:p>
       <w:pPr>
-        <w:pStyle w:val="Muc"/>
-        <w:rPr>
-          <w:rStyle w:val="cs5efed22f"/>
-          <w:color w:val="000000"/>
-        </w:rPr>
-      </w:pPr>
-      <w:bookmarkStart w:id="30" w:name="_Toc482166937"/>
-      <w:bookmarkStart w:id="31" w:name="_Toc497242640"/>
-      <w:bookmarkStart w:id="32" w:name="_Toc513396618"/>
+        <w:pStyle w:val="Heading2"/>
+        <w:rPr>
+          <w:rStyle w:val="cs5efed22f"/>
+          <w:color w:val="000000"/>
+        </w:rPr>
+      </w:pPr>
+      <w:bookmarkStart w:id="31" w:name="_Toc482166937"/>
+      <w:bookmarkStart w:id="32" w:name="_Toc497242640"/>
+      <w:bookmarkStart w:id="33" w:name="_Toc513396618"/>
       <w:r>
         <w:rPr>
           <w:rStyle w:val="cs5efed22f"/>
@@ -3804,21 +3827,21 @@
         </w:rPr>
         <w:t>Kết luận</w:t>
       </w:r>
-      <w:bookmarkEnd w:id="30"/>
       <w:bookmarkEnd w:id="31"/>
       <w:bookmarkEnd w:id="32"/>
-    </w:p>
-    <w:p>
-      <w:pPr>
-        <w:pStyle w:val="TieuMuc"/>
-        <w:rPr>
-          <w:rStyle w:val="cs5efed22f"/>
-          <w:color w:val="000000"/>
-        </w:rPr>
-      </w:pPr>
-      <w:bookmarkStart w:id="33" w:name="_Toc482166938"/>
-      <w:bookmarkStart w:id="34" w:name="_Toc497242641"/>
-      <w:bookmarkStart w:id="35" w:name="_Toc513396619"/>
+      <w:bookmarkEnd w:id="33"/>
+    </w:p>
+    <w:p>
+      <w:pPr>
+        <w:pStyle w:val="Heading3"/>
+        <w:rPr>
+          <w:rStyle w:val="cs5efed22f"/>
+          <w:color w:val="000000"/>
+        </w:rPr>
+      </w:pPr>
+      <w:bookmarkStart w:id="34" w:name="_Toc482166938"/>
+      <w:bookmarkStart w:id="35" w:name="_Toc497242641"/>
+      <w:bookmarkStart w:id="36" w:name="_Toc513396619"/>
       <w:r>
         <w:rPr>
           <w:rStyle w:val="cs5efed22f"/>
@@ -3840,9 +3863,9 @@
         </w:rPr>
         <w:t>Kết quả đạt được</w:t>
       </w:r>
-      <w:bookmarkEnd w:id="33"/>
       <w:bookmarkEnd w:id="34"/>
       <w:bookmarkEnd w:id="35"/>
+      <w:bookmarkEnd w:id="36"/>
     </w:p>
     <w:p>
       <w:pPr>
@@ -3924,15 +3947,15 @@
     </w:p>
     <w:p>
       <w:pPr>
-        <w:pStyle w:val="TieuMuc"/>
-        <w:rPr>
-          <w:rStyle w:val="cs5efed22f"/>
-          <w:color w:val="000000"/>
-        </w:rPr>
-      </w:pPr>
-      <w:bookmarkStart w:id="36" w:name="_Toc482166939"/>
-      <w:bookmarkStart w:id="37" w:name="_Toc497242642"/>
-      <w:bookmarkStart w:id="38" w:name="_Toc513396620"/>
+        <w:pStyle w:val="Heading3"/>
+        <w:rPr>
+          <w:rStyle w:val="cs5efed22f"/>
+          <w:color w:val="000000"/>
+        </w:rPr>
+      </w:pPr>
+      <w:bookmarkStart w:id="37" w:name="_Toc482166939"/>
+      <w:bookmarkStart w:id="38" w:name="_Toc497242642"/>
+      <w:bookmarkStart w:id="39" w:name="_Toc513396620"/>
       <w:r>
         <w:rPr>
           <w:rStyle w:val="cs5efed22f"/>
@@ -3964,13 +3987,19 @@
       <w:r>
         <w:rPr>
           <w:rStyle w:val="cs5efed22f"/>
-          <w:color w:val="000000"/>
-        </w:rPr>
-        <w:t>Hướng phát triển</w:t>
-      </w:r>
-      <w:bookmarkEnd w:id="36"/>
+        </w:rPr>
+        <w:t>Hướng</w:t>
+      </w:r>
+      <w:r>
+        <w:rPr>
+          <w:rStyle w:val="cs5efed22f"/>
+          <w:color w:val="000000"/>
+        </w:rPr>
+        <w:t xml:space="preserve"> phát triển</w:t>
+      </w:r>
       <w:bookmarkEnd w:id="37"/>
       <w:bookmarkEnd w:id="38"/>
+      <w:bookmarkEnd w:id="39"/>
     </w:p>
     <w:p>
       <w:pPr>
@@ -3999,15 +4028,15 @@
     </w:p>
     <w:p>
       <w:pPr>
-        <w:pStyle w:val="Muc"/>
-        <w:rPr>
-          <w:rStyle w:val="cs5efed22f"/>
-          <w:color w:val="000000"/>
-        </w:rPr>
-      </w:pPr>
-      <w:bookmarkStart w:id="39" w:name="_Toc482166940"/>
-      <w:bookmarkStart w:id="40" w:name="_Toc497242643"/>
-      <w:bookmarkStart w:id="41" w:name="_Toc513396621"/>
+        <w:pStyle w:val="Heading3"/>
+        <w:rPr>
+          <w:rStyle w:val="cs5efed22f"/>
+          <w:color w:val="000000"/>
+        </w:rPr>
+      </w:pPr>
+      <w:bookmarkStart w:id="40" w:name="_Toc482166940"/>
+      <w:bookmarkStart w:id="41" w:name="_Toc497242643"/>
+      <w:bookmarkStart w:id="42" w:name="_Toc513396621"/>
       <w:r>
         <w:rPr>
           <w:rStyle w:val="cs5efed22f"/>
@@ -4015,9 +4044,9 @@
         </w:rPr>
         <w:t>Tài liệu tham khảo</w:t>
       </w:r>
-      <w:bookmarkEnd w:id="39"/>
       <w:bookmarkEnd w:id="40"/>
       <w:bookmarkEnd w:id="41"/>
+      <w:bookmarkEnd w:id="42"/>
     </w:p>
     <w:p>
       <w:pPr>
@@ -4150,19 +4179,7 @@
           <w:szCs w:val="19"/>
           <w:lang w:val="vi-VN"/>
         </w:rPr>
-        <w:t>-Datatable-</w:t>
-      </w:r>
-      <w:bookmarkStart w:id="42" w:name="_GoBack"/>
-      <w:bookmarkEnd w:id="42"/>
-      <w:r>
-        <w:rPr>
-          <w:rFonts w:ascii="Consolas" w:hAnsi="Consolas" w:cs="Consolas"/>
-          <w:color w:val="000000"/>
-          <w:sz w:val="19"/>
-          <w:szCs w:val="19"/>
-          <w:lang w:val="vi-VN"/>
-        </w:rPr>
-        <w:t>Css</w:t>
+        <w:t>-Datatable-Css</w:t>
       </w:r>
     </w:p>
     <w:p>
@@ -4939,7 +4956,6 @@
     <w:next w:val="Normal"/>
     <w:link w:val="Heading2Char"/>
     <w:uiPriority w:val="9"/>
-    <w:semiHidden/>
     <w:unhideWhenUsed/>
     <w:qFormat/>
     <w:rsid w:val="003677D8"/>
@@ -4961,7 +4977,6 @@
     <w:next w:val="Normal"/>
     <w:link w:val="Heading3Char"/>
     <w:uiPriority w:val="9"/>
-    <w:semiHidden/>
     <w:unhideWhenUsed/>
     <w:qFormat/>
     <w:rsid w:val="003677D8"/>
@@ -4976,6 +4991,48 @@
       <w:color w:val="1F4D78" w:themeColor="accent1" w:themeShade="7F"/>
       <w:sz w:val="24"/>
       <w:szCs w:val="24"/>
+    </w:rPr>
+  </w:style>
+  <w:style w:type="paragraph" w:styleId="Heading4">
+    <w:name w:val="heading 4"/>
+    <w:basedOn w:val="Normal"/>
+    <w:next w:val="Normal"/>
+    <w:link w:val="Heading4Char"/>
+    <w:uiPriority w:val="9"/>
+    <w:unhideWhenUsed/>
+    <w:qFormat/>
+    <w:rsid w:val="007670E6"/>
+    <w:pPr>
+      <w:keepNext/>
+      <w:keepLines/>
+      <w:spacing w:before="40" w:after="0"/>
+      <w:outlineLvl w:val="3"/>
+    </w:pPr>
+    <w:rPr>
+      <w:rFonts w:asciiTheme="majorHAnsi" w:eastAsiaTheme="majorEastAsia" w:hAnsiTheme="majorHAnsi" w:cstheme="majorBidi"/>
+      <w:i/>
+      <w:iCs/>
+      <w:color w:val="2E74B5" w:themeColor="accent1" w:themeShade="BF"/>
+    </w:rPr>
+  </w:style>
+  <w:style w:type="paragraph" w:styleId="Heading5">
+    <w:name w:val="heading 5"/>
+    <w:basedOn w:val="Normal"/>
+    <w:next w:val="Normal"/>
+    <w:link w:val="Heading5Char"/>
+    <w:uiPriority w:val="9"/>
+    <w:unhideWhenUsed/>
+    <w:qFormat/>
+    <w:rsid w:val="007670E6"/>
+    <w:pPr>
+      <w:keepNext/>
+      <w:keepLines/>
+      <w:spacing w:before="40" w:after="0"/>
+      <w:outlineLvl w:val="4"/>
+    </w:pPr>
+    <w:rPr>
+      <w:rFonts w:asciiTheme="majorHAnsi" w:eastAsiaTheme="majorEastAsia" w:hAnsiTheme="majorHAnsi" w:cstheme="majorBidi"/>
+      <w:color w:val="2E74B5" w:themeColor="accent1" w:themeShade="BF"/>
     </w:rPr>
   </w:style>
   <w:style w:type="character" w:default="1" w:styleId="DefaultParagraphFont">
@@ -5174,7 +5231,6 @@
     <w:basedOn w:val="DefaultParagraphFont"/>
     <w:link w:val="Heading2"/>
     <w:uiPriority w:val="9"/>
-    <w:semiHidden/>
     <w:rsid w:val="003677D8"/>
     <w:rPr>
       <w:rFonts w:asciiTheme="majorHAnsi" w:eastAsiaTheme="majorEastAsia" w:hAnsiTheme="majorHAnsi" w:cstheme="majorBidi"/>
@@ -5187,7 +5243,6 @@
     <w:basedOn w:val="DefaultParagraphFont"/>
     <w:link w:val="Heading3"/>
     <w:uiPriority w:val="9"/>
-    <w:semiHidden/>
     <w:rsid w:val="003677D8"/>
     <w:rPr>
       <w:rFonts w:asciiTheme="majorHAnsi" w:eastAsiaTheme="majorEastAsia" w:hAnsiTheme="majorHAnsi" w:cstheme="majorBidi"/>
@@ -5231,6 +5286,30 @@
     <w:rPr>
       <w:color w:val="0563C1" w:themeColor="hyperlink"/>
       <w:u w:val="single"/>
+    </w:rPr>
+  </w:style>
+  <w:style w:type="character" w:customStyle="1" w:styleId="Heading4Char">
+    <w:name w:val="Heading 4 Char"/>
+    <w:basedOn w:val="DefaultParagraphFont"/>
+    <w:link w:val="Heading4"/>
+    <w:uiPriority w:val="9"/>
+    <w:rsid w:val="007670E6"/>
+    <w:rPr>
+      <w:rFonts w:asciiTheme="majorHAnsi" w:eastAsiaTheme="majorEastAsia" w:hAnsiTheme="majorHAnsi" w:cstheme="majorBidi"/>
+      <w:i/>
+      <w:iCs/>
+      <w:color w:val="2E74B5" w:themeColor="accent1" w:themeShade="BF"/>
+    </w:rPr>
+  </w:style>
+  <w:style w:type="character" w:customStyle="1" w:styleId="Heading5Char">
+    <w:name w:val="Heading 5 Char"/>
+    <w:basedOn w:val="DefaultParagraphFont"/>
+    <w:link w:val="Heading5"/>
+    <w:uiPriority w:val="9"/>
+    <w:rsid w:val="007670E6"/>
+    <w:rPr>
+      <w:rFonts w:asciiTheme="majorHAnsi" w:eastAsiaTheme="majorEastAsia" w:hAnsiTheme="majorHAnsi" w:cstheme="majorBidi"/>
+      <w:color w:val="2E74B5" w:themeColor="accent1" w:themeShade="BF"/>
     </w:rPr>
   </w:style>
 </w:styles>
@@ -5502,7 +5581,7 @@
 </file>
 
 <file path=customXml/itemProps1.xml><?xml version="1.0" encoding="utf-8"?>
-<ds:datastoreItem xmlns:ds="http://schemas.openxmlformats.org/officeDocument/2006/customXml" ds:itemID="{59479688-C82C-4673-A700-3B4C8860DF09}">
+<ds:datastoreItem xmlns:ds="http://schemas.openxmlformats.org/officeDocument/2006/customXml" ds:itemID="{6F201298-7731-4A98-A8DF-4C28A1A19656}">
   <ds:schemaRefs>
     <ds:schemaRef ds:uri="http://schemas.openxmlformats.org/officeDocument/2006/bibliography"/>
   </ds:schemaRefs>
